--- a/Query A8.docx
+++ b/Query A8.docx
@@ -14,22 +14,80 @@
           <w:rFonts w:ascii="Consolas" w:hAnsi="Consolas" w:cs="Consolas"/>
           <w:sz w:val="20"/>
         </w:rPr>
-        <w:t>curl -X POST -D headers -H "Content-Type:application/xml" -d @patient.xml http://ec2-52-11-196-33.us-west-2.compute.amazonaws.com:8080/ClinicRestWebService/resources/patient</w:t>
-      </w:r>
-    </w:p>
-    <w:p>
-      <w:pPr>
-        <w:rPr>
-          <w:rFonts w:ascii="Consolas" w:hAnsi="Consolas" w:cs="Consolas"/>
-          <w:sz w:val="20"/>
-        </w:rPr>
-      </w:pPr>
-      <w:r>
-        <w:rPr>
-          <w:rFonts w:ascii="Consolas" w:hAnsi="Consolas" w:cs="Consolas"/>
-          <w:sz w:val="20"/>
-        </w:rPr>
-        <w:t xml:space="preserve">curl -X POST -D headers -H "Content-Type:application/xml" -d @provider.xml </w:t>
+        <w:t>1/</w:t>
+      </w:r>
+    </w:p>
+    <w:p>
+      <w:pPr>
+        <w:rPr>
+          <w:rFonts w:ascii="Consolas" w:hAnsi="Consolas" w:cs="Consolas"/>
+          <w:sz w:val="20"/>
+        </w:rPr>
+      </w:pPr>
+      <w:r>
+        <w:rPr>
+          <w:rFonts w:ascii="Consolas" w:hAnsi="Consolas" w:cs="Consolas"/>
+          <w:sz w:val="20"/>
+        </w:rPr>
+        <w:t>curl -X POST -D headers</w:t>
+      </w:r>
+      <w:r>
+        <w:rPr>
+          <w:rFonts w:ascii="Consolas" w:hAnsi="Consolas" w:cs="Consolas"/>
+          <w:sz w:val="20"/>
+        </w:rPr>
+        <w:t>1</w:t>
+      </w:r>
+      <w:r>
+        <w:rPr>
+          <w:rFonts w:ascii="Consolas" w:hAnsi="Consolas" w:cs="Consolas"/>
+          <w:sz w:val="20"/>
+        </w:rPr>
+        <w:t xml:space="preserve"> -H "Content-Type:application/xml" -d @patient.xml http://ec2-52-11-196-33.us-west-2.compute.amazonaws.com:8080/ClinicRestWebService/resources/patient</w:t>
+      </w:r>
+    </w:p>
+    <w:p>
+      <w:pPr>
+        <w:rPr>
+          <w:rFonts w:ascii="Consolas" w:hAnsi="Consolas" w:cs="Consolas"/>
+          <w:sz w:val="20"/>
+        </w:rPr>
+      </w:pPr>
+      <w:r>
+        <w:rPr>
+          <w:rFonts w:ascii="Consolas" w:hAnsi="Consolas" w:cs="Consolas"/>
+          <w:sz w:val="20"/>
+        </w:rPr>
+        <w:t>2/</w:t>
+      </w:r>
+    </w:p>
+    <w:p>
+      <w:pPr>
+        <w:rPr>
+          <w:rFonts w:ascii="Consolas" w:hAnsi="Consolas" w:cs="Consolas"/>
+          <w:sz w:val="20"/>
+        </w:rPr>
+      </w:pPr>
+      <w:r>
+        <w:rPr>
+          <w:rFonts w:ascii="Consolas" w:hAnsi="Consolas" w:cs="Consolas"/>
+          <w:sz w:val="20"/>
+        </w:rPr>
+        <w:t>curl -X POST -D headers</w:t>
+      </w:r>
+      <w:r>
+        <w:rPr>
+          <w:rFonts w:ascii="Consolas" w:hAnsi="Consolas" w:cs="Consolas"/>
+          <w:sz w:val="20"/>
+        </w:rPr>
+        <w:t>2</w:t>
+      </w:r>
+      <w:r>
+        <w:rPr>
+          <w:rFonts w:ascii="Consolas" w:hAnsi="Consolas" w:cs="Consolas"/>
+          <w:sz w:val="20"/>
+        </w:rPr>
+        <w:t xml:space="preserve"> -H "Content-Type:application/xml" -d @provider.xml </w:t>
       </w:r>
       <w:r>
         <w:rPr>
@@ -51,6 +109,21 @@
           <w:rFonts w:ascii="Consolas" w:hAnsi="Consolas" w:cs="Consolas"/>
           <w:sz w:val="20"/>
         </w:rPr>
+        <w:t>3/</w:t>
+      </w:r>
+    </w:p>
+    <w:p>
+      <w:pPr>
+        <w:rPr>
+          <w:rFonts w:ascii="Consolas" w:hAnsi="Consolas" w:cs="Consolas"/>
+          <w:sz w:val="20"/>
+        </w:rPr>
+      </w:pPr>
+      <w:r>
+        <w:rPr>
+          <w:rFonts w:ascii="Consolas" w:hAnsi="Consolas" w:cs="Consolas"/>
+          <w:sz w:val="20"/>
+        </w:rPr>
         <w:t>curl -X GET -D headers http://ec2-52-11-196-33.us-west-</w:t>
       </w:r>
       <w:r>
@@ -87,6 +160,21 @@
           <w:rFonts w:ascii="Consolas" w:hAnsi="Consolas" w:cs="Consolas"/>
           <w:sz w:val="20"/>
         </w:rPr>
+        <w:t>4/</w:t>
+      </w:r>
+    </w:p>
+    <w:p>
+      <w:pPr>
+        <w:rPr>
+          <w:rFonts w:ascii="Consolas" w:hAnsi="Consolas" w:cs="Consolas"/>
+          <w:sz w:val="20"/>
+        </w:rPr>
+      </w:pPr>
+      <w:r>
+        <w:rPr>
+          <w:rFonts w:ascii="Consolas" w:hAnsi="Consolas" w:cs="Consolas"/>
+          <w:sz w:val="20"/>
+        </w:rPr>
         <w:t xml:space="preserve">curl -X GET -D headers </w:t>
       </w:r>
       <w:r>
@@ -109,6 +197,21 @@
           <w:rFonts w:ascii="Consolas" w:hAnsi="Consolas" w:cs="Consolas"/>
           <w:sz w:val="20"/>
         </w:rPr>
+        <w:t>5/</w:t>
+      </w:r>
+    </w:p>
+    <w:p>
+      <w:pPr>
+        <w:rPr>
+          <w:rFonts w:ascii="Consolas" w:hAnsi="Consolas" w:cs="Consolas"/>
+          <w:sz w:val="20"/>
+        </w:rPr>
+      </w:pPr>
+      <w:r>
+        <w:rPr>
+          <w:rFonts w:ascii="Consolas" w:hAnsi="Consolas" w:cs="Consolas"/>
+          <w:sz w:val="20"/>
+        </w:rPr>
         <w:t>curl -X GET -D headers http://ec2-52-11-196-33.us-west-2.compute.amazonaws.com:8080/ClinicRestWebService/resources/patient/1/treatments/3</w:t>
       </w:r>
     </w:p>
@@ -124,6 +227,21 @@
           <w:rFonts w:ascii="Consolas" w:hAnsi="Consolas" w:cs="Consolas"/>
           <w:sz w:val="20"/>
         </w:rPr>
+        <w:t>6/</w:t>
+      </w:r>
+    </w:p>
+    <w:p>
+      <w:pPr>
+        <w:rPr>
+          <w:rFonts w:ascii="Consolas" w:hAnsi="Consolas" w:cs="Consolas"/>
+          <w:sz w:val="20"/>
+        </w:rPr>
+      </w:pPr>
+      <w:r>
+        <w:rPr>
+          <w:rFonts w:ascii="Consolas" w:hAnsi="Consolas" w:cs="Consolas"/>
+          <w:sz w:val="20"/>
+        </w:rPr>
         <w:t>curl -X GET -D headers http://ec2-52-11-196-33.us-west-2.compute.amazonaws.com:8080/ClinicRestWebService/resources/patient/byPatientId?id=123</w:t>
       </w:r>
     </w:p>
@@ -139,12 +257,272 @@
           <w:rFonts w:ascii="Consolas" w:hAnsi="Consolas" w:cs="Consolas"/>
           <w:sz w:val="20"/>
         </w:rPr>
-        <w:t>curl -X GET -D headers http://ec2-52-11-196-33.us-west-2.compute.amazonaws.com:8080/ClinicRestWebService/resources/provider/byNPI?id=111</w:t>
-      </w:r>
+        <w:t>7/</w:t>
+      </w:r>
+    </w:p>
+    <w:p>
+      <w:pPr>
+        <w:rPr>
+          <w:rFonts w:ascii="Consolas" w:hAnsi="Consolas" w:cs="Consolas"/>
+          <w:sz w:val="20"/>
+        </w:rPr>
+      </w:pPr>
+      <w:r>
+        <w:rPr>
+          <w:rFonts w:ascii="Consolas" w:hAnsi="Consolas" w:cs="Consolas"/>
+          <w:sz w:val="20"/>
+        </w:rPr>
+        <w:t xml:space="preserve">curl -X GET -D headers </w:t>
+      </w:r>
+      <w:r>
+        <w:rPr>
+          <w:rFonts w:ascii="Consolas" w:hAnsi="Consolas" w:cs="Consolas"/>
+          <w:sz w:val="20"/>
+        </w:rPr>
+        <w:t>http://ec2-52-11-196-33.us-west-2.compute.amazonaws.com:8080/ClinicRestWebService/resources/provider/byNPI?id=111</w:t>
+      </w:r>
+    </w:p>
+    <w:p>
+      <w:pPr>
+        <w:rPr>
+          <w:rFonts w:ascii="Consolas" w:hAnsi="Consolas" w:cs="Consolas"/>
+          <w:sz w:val="20"/>
+          <w:szCs w:val="20"/>
+        </w:rPr>
+      </w:pPr>
+    </w:p>
+    <w:p>
+      <w:pPr>
+        <w:rPr>
+          <w:rFonts w:ascii="Consolas" w:hAnsi="Consolas" w:cs="Consolas"/>
+          <w:sz w:val="20"/>
+          <w:szCs w:val="20"/>
+        </w:rPr>
+      </w:pPr>
+    </w:p>
+    <w:p>
+      <w:pPr>
+        <w:rPr>
+          <w:rFonts w:ascii="Consolas" w:hAnsi="Consolas" w:cs="Consolas"/>
+          <w:sz w:val="20"/>
+          <w:szCs w:val="20"/>
+        </w:rPr>
+      </w:pPr>
+    </w:p>
+    <w:p>
+      <w:pPr>
+        <w:rPr>
+          <w:rFonts w:ascii="Consolas" w:hAnsi="Consolas" w:cs="Consolas"/>
+          <w:sz w:val="20"/>
+          <w:szCs w:val="20"/>
+        </w:rPr>
+      </w:pPr>
+    </w:p>
+    <w:p>
+      <w:pPr>
+        <w:rPr>
+          <w:rFonts w:ascii="Consolas" w:hAnsi="Consolas" w:cs="Consolas"/>
+          <w:sz w:val="20"/>
+          <w:szCs w:val="20"/>
+        </w:rPr>
+      </w:pPr>
+    </w:p>
+    <w:p>
+      <w:pPr>
+        <w:rPr>
+          <w:rFonts w:ascii="Consolas" w:hAnsi="Consolas" w:cs="Consolas"/>
+          <w:sz w:val="20"/>
+          <w:szCs w:val="20"/>
+        </w:rPr>
+      </w:pPr>
+    </w:p>
+    <w:p>
+      <w:pPr>
+        <w:rPr>
+          <w:rFonts w:ascii="Consolas" w:hAnsi="Consolas" w:cs="Consolas"/>
+          <w:sz w:val="20"/>
+          <w:szCs w:val="20"/>
+        </w:rPr>
+      </w:pPr>
+    </w:p>
+    <w:p>
+      <w:pPr>
+        <w:rPr>
+          <w:rFonts w:ascii="Consolas" w:hAnsi="Consolas" w:cs="Consolas"/>
+          <w:sz w:val="20"/>
+          <w:szCs w:val="20"/>
+        </w:rPr>
+      </w:pPr>
+    </w:p>
+    <w:p>
+      <w:pPr>
+        <w:rPr>
+          <w:rFonts w:ascii="Consolas" w:hAnsi="Consolas" w:cs="Consolas"/>
+          <w:sz w:val="20"/>
+          <w:szCs w:val="20"/>
+        </w:rPr>
+      </w:pPr>
+    </w:p>
+    <w:p>
+      <w:pPr>
+        <w:rPr>
+          <w:rFonts w:ascii="Consolas" w:hAnsi="Consolas" w:cs="Consolas"/>
+          <w:sz w:val="20"/>
+          <w:szCs w:val="20"/>
+        </w:rPr>
+      </w:pPr>
+      <w:r>
+        <w:rPr>
+          <w:rFonts w:ascii="Consolas" w:hAnsi="Consolas" w:cs="Consolas"/>
+          <w:sz w:val="20"/>
+          <w:szCs w:val="20"/>
+        </w:rPr>
+        <w:lastRenderedPageBreak/>
+        <w:t>ERROR/</w:t>
+      </w:r>
+    </w:p>
+    <w:p>
+      <w:pPr>
+        <w:rPr>
+          <w:rFonts w:ascii="Consolas" w:hAnsi="Consolas" w:cs="Consolas"/>
+          <w:sz w:val="20"/>
+        </w:rPr>
+      </w:pPr>
+      <w:r>
+        <w:rPr>
+          <w:rFonts w:ascii="Consolas" w:hAnsi="Consolas" w:cs="Consolas"/>
+          <w:sz w:val="20"/>
+          <w:szCs w:val="20"/>
+        </w:rPr>
+        <w:t xml:space="preserve">curl -X </w:t>
+      </w:r>
+      <w:r>
+        <w:rPr>
+          <w:rFonts w:ascii="Consolas" w:hAnsi="Consolas" w:cs="Consolas"/>
+          <w:sz w:val="20"/>
+          <w:szCs w:val="20"/>
+        </w:rPr>
+        <w:t>POST</w:t>
+      </w:r>
+      <w:r>
+        <w:rPr>
+          <w:rFonts w:ascii="Consolas" w:hAnsi="Consolas" w:cs="Consolas"/>
+          <w:sz w:val="20"/>
+          <w:szCs w:val="20"/>
+        </w:rPr>
+        <w:t xml:space="preserve"> -D headers –H </w:t>
+      </w:r>
+      <w:r>
+        <w:rPr>
+          <w:rFonts w:ascii="Consolas" w:hAnsi="Consolas" w:cs="Consolas"/>
+          <w:sz w:val="20"/>
+        </w:rPr>
+        <w:t>"</w:t>
+      </w:r>
+      <w:r>
+        <w:rPr>
+          <w:rFonts w:ascii="Consolas" w:hAnsi="Consolas" w:cs="Consolas"/>
+          <w:sz w:val="20"/>
+          <w:szCs w:val="20"/>
+        </w:rPr>
+        <w:t>X-</w:t>
+      </w:r>
+      <w:r>
+        <w:rPr>
+          <w:rFonts w:ascii="Consolas" w:hAnsi="Consolas" w:cs="Consolas"/>
+          <w:sz w:val="20"/>
+          <w:szCs w:val="20"/>
+        </w:rPr>
+        <w:t>Patient:</w:t>
+      </w:r>
+      <w:r>
+        <w:rPr>
+          <w:rFonts w:ascii="Consolas" w:hAnsi="Consolas" w:cs="Consolas"/>
+          <w:sz w:val="20"/>
+          <w:szCs w:val="20"/>
+        </w:rPr>
+        <w:t xml:space="preserve"> </w:t>
+      </w:r>
+      <w:r>
+        <w:rPr>
+          <w:rFonts w:ascii="Consolas" w:hAnsi="Consolas" w:cs="Consolas"/>
+          <w:sz w:val="20"/>
+        </w:rPr>
+        <w:t>http://ec2-52-11-196-33.us-west-2.compute.amazonaws.com:8080</w:t>
+      </w:r>
+      <w:r>
+        <w:rPr>
+          <w:rFonts w:ascii="Consolas" w:hAnsi="Consolas" w:cs="Consolas"/>
+          <w:sz w:val="20"/>
+          <w:szCs w:val="20"/>
+        </w:rPr>
+        <w:t>/ClinicRestWebService/resources/patient/1</w:t>
+      </w:r>
+      <w:r>
+        <w:rPr>
+          <w:rFonts w:ascii="Consolas" w:hAnsi="Consolas" w:cs="Consolas"/>
+          <w:sz w:val="20"/>
+        </w:rPr>
+        <w:t>"</w:t>
+      </w:r>
+      <w:r>
+        <w:rPr>
+          <w:rFonts w:ascii="Consolas" w:hAnsi="Consolas" w:cs="Consolas"/>
+          <w:sz w:val="20"/>
+          <w:szCs w:val="20"/>
+        </w:rPr>
+        <w:t xml:space="preserve"> </w:t>
+      </w:r>
+      <w:r>
+        <w:rPr>
+          <w:rFonts w:ascii="Consolas" w:hAnsi="Consolas" w:cs="Consolas"/>
+          <w:sz w:val="20"/>
+        </w:rPr>
+        <w:t>-H "Content-Type:application/xml"</w:t>
+      </w:r>
+      <w:r>
+        <w:rPr>
+          <w:rFonts w:ascii="Consolas" w:hAnsi="Consolas" w:cs="Consolas"/>
+          <w:sz w:val="20"/>
+          <w:szCs w:val="20"/>
+        </w:rPr>
+        <w:t xml:space="preserve"> </w:t>
+      </w:r>
+      <w:r>
+        <w:rPr>
+          <w:rFonts w:ascii="Consolas" w:hAnsi="Consolas" w:cs="Consolas"/>
+          <w:sz w:val="20"/>
+          <w:szCs w:val="20"/>
+        </w:rPr>
+        <w:t xml:space="preserve">-d @treatment.xml </w:t>
+      </w:r>
+      <w:r>
+        <w:rPr>
+          <w:rFonts w:ascii="Consolas" w:hAnsi="Consolas" w:cs="Consolas"/>
+          <w:sz w:val="20"/>
+        </w:rPr>
+        <w:t>http://ec2-52-11-196-33.us-west-2.compute.amazonaws.com:8080</w:t>
+      </w:r>
+      <w:r>
+        <w:rPr>
+          <w:rFonts w:ascii="Consolas" w:hAnsi="Consolas" w:cs="Consolas"/>
+          <w:sz w:val="20"/>
+          <w:szCs w:val="20"/>
+        </w:rPr>
+        <w:t>/ClinicRestWebService/resources/provider/1/treatments</w:t>
+      </w:r>
+    </w:p>
+    <w:p>
+      <w:pPr>
+        <w:rPr>
+          <w:rFonts w:ascii="Consolas" w:hAnsi="Consolas" w:cs="Consolas"/>
+          <w:sz w:val="20"/>
+        </w:rPr>
+      </w:pPr>
     </w:p>
     <w:sectPr>
       <w:pgSz w:w="12240" w:h="15840"/>
-      <w:pgMar w:top="1440" w:right="1440" w:bottom="1440" w:left="1440" w:header="720" w:footer="720" w:gutter="0"/>
+      <w:pgMar w:top="1440" w:right="1041" w:bottom="1440" w:left="1440" w:header="720" w:footer="720" w:gutter="0"/>
       <w:cols w:space="720"/>
       <w:docGrid w:linePitch="360"/>
     </w:sectPr>

--- a/Query A8.docx
+++ b/Query A8.docx
@@ -410,7 +410,23 @@
           <w:sz w:val="20"/>
           <w:szCs w:val="20"/>
         </w:rPr>
-        <w:t xml:space="preserve"> -D headers –H </w:t>
+        <w:t xml:space="preserve"> -D headers </w:t>
+      </w:r>
+      <w:r>
+        <w:rPr>
+          <w:rFonts w:ascii="Consolas" w:hAnsi="Consolas" w:cs="Consolas"/>
+          <w:sz w:val="20"/>
+          <w:szCs w:val="20"/>
+        </w:rPr>
+        <w:t>-</w:t>
+      </w:r>
+      <w:r>
+        <w:rPr>
+          <w:rFonts w:ascii="Consolas" w:hAnsi="Consolas" w:cs="Consolas"/>
+          <w:sz w:val="20"/>
+          <w:szCs w:val="20"/>
+        </w:rPr>
+        <w:t xml:space="preserve">H </w:t>
       </w:r>
       <w:r>
         <w:rPr>

--- a/Query A8.docx
+++ b/Query A8.docx
@@ -290,96 +290,6 @@
           <w:szCs w:val="20"/>
         </w:rPr>
       </w:pPr>
-    </w:p>
-    <w:p>
-      <w:pPr>
-        <w:rPr>
-          <w:rFonts w:ascii="Consolas" w:hAnsi="Consolas" w:cs="Consolas"/>
-          <w:sz w:val="20"/>
-          <w:szCs w:val="20"/>
-        </w:rPr>
-      </w:pPr>
-    </w:p>
-    <w:p>
-      <w:pPr>
-        <w:rPr>
-          <w:rFonts w:ascii="Consolas" w:hAnsi="Consolas" w:cs="Consolas"/>
-          <w:sz w:val="20"/>
-          <w:szCs w:val="20"/>
-        </w:rPr>
-      </w:pPr>
-    </w:p>
-    <w:p>
-      <w:pPr>
-        <w:rPr>
-          <w:rFonts w:ascii="Consolas" w:hAnsi="Consolas" w:cs="Consolas"/>
-          <w:sz w:val="20"/>
-          <w:szCs w:val="20"/>
-        </w:rPr>
-      </w:pPr>
-    </w:p>
-    <w:p>
-      <w:pPr>
-        <w:rPr>
-          <w:rFonts w:ascii="Consolas" w:hAnsi="Consolas" w:cs="Consolas"/>
-          <w:sz w:val="20"/>
-          <w:szCs w:val="20"/>
-        </w:rPr>
-      </w:pPr>
-    </w:p>
-    <w:p>
-      <w:pPr>
-        <w:rPr>
-          <w:rFonts w:ascii="Consolas" w:hAnsi="Consolas" w:cs="Consolas"/>
-          <w:sz w:val="20"/>
-          <w:szCs w:val="20"/>
-        </w:rPr>
-      </w:pPr>
-    </w:p>
-    <w:p>
-      <w:pPr>
-        <w:rPr>
-          <w:rFonts w:ascii="Consolas" w:hAnsi="Consolas" w:cs="Consolas"/>
-          <w:sz w:val="20"/>
-          <w:szCs w:val="20"/>
-        </w:rPr>
-      </w:pPr>
-    </w:p>
-    <w:p>
-      <w:pPr>
-        <w:rPr>
-          <w:rFonts w:ascii="Consolas" w:hAnsi="Consolas" w:cs="Consolas"/>
-          <w:sz w:val="20"/>
-          <w:szCs w:val="20"/>
-        </w:rPr>
-      </w:pPr>
-    </w:p>
-    <w:p>
-      <w:pPr>
-        <w:rPr>
-          <w:rFonts w:ascii="Consolas" w:hAnsi="Consolas" w:cs="Consolas"/>
-          <w:sz w:val="20"/>
-          <w:szCs w:val="20"/>
-        </w:rPr>
-      </w:pPr>
-    </w:p>
-    <w:p>
-      <w:pPr>
-        <w:rPr>
-          <w:rFonts w:ascii="Consolas" w:hAnsi="Consolas" w:cs="Consolas"/>
-          <w:sz w:val="20"/>
-          <w:szCs w:val="20"/>
-        </w:rPr>
-      </w:pPr>
-      <w:r>
-        <w:rPr>
-          <w:rFonts w:ascii="Consolas" w:hAnsi="Consolas" w:cs="Consolas"/>
-          <w:sz w:val="20"/>
-          <w:szCs w:val="20"/>
-        </w:rPr>
-        <w:lastRenderedPageBreak/>
-        <w:t>ERROR/</w:t>
-      </w:r>
     </w:p>
     <w:p>
       <w:pPr>
